--- a/Program_v2_2016-10-22.docx
+++ b/Program_v2_2016-10-22.docx
@@ -2946,113 +2946,13 @@
             <w:pPr>
               <w:ind w:left="720" w:hanging="720"/>
               <w:rPr>
-                <w:rFonts w:ascii="Times" w:hAnsi="Times" w:cs="Times New Roman"/>
-                <w:sz w:val="20"/>
-                <w:szCs w:val="20"/>
-              </w:rPr>
-            </w:pPr>
-            <w:r>
-              <w:rPr>
-                <w:rFonts w:ascii="Arial" w:hAnsi="Arial" w:cs="Arial"/>
-                <w:sz w:val="20"/>
-                <w:szCs w:val="20"/>
-              </w:rPr>
-              <w:t>Title</w:t>
-            </w:r>
-          </w:p>
-        </w:tc>
-        <w:tc>
-          <w:tcPr>
-            <w:tcW w:w="3528" w:type="dxa"/>
-          </w:tcPr>
-          <w:p>
-            <w:pPr>
-              <w:ind w:left="720" w:hanging="720"/>
-              <w:jc w:val="right"/>
-              <w:rPr>
-                <w:rFonts w:ascii="Effra Light" w:hAnsi="Effra Light" w:cs="Times New Roman"/>
-                <w:sz w:val="20"/>
-                <w:szCs w:val="20"/>
-              </w:rPr>
-            </w:pPr>
-            <w:r>
-              <w:rPr>
-                <w:rFonts w:ascii="Effra Light" w:hAnsi="Effra Light" w:cs="Times New Roman"/>
-                <w:sz w:val="20"/>
-                <w:szCs w:val="20"/>
-              </w:rPr>
-              <w:t>Jihyun Min</w:t>
-            </w:r>
-            <w:r>
-              <w:rPr>
-                <w:rFonts w:ascii="Effra Light" w:hAnsi="Effra Light" w:cs="Times New Roman"/>
-                <w:sz w:val="20"/>
-                <w:szCs w:val="20"/>
-              </w:rPr>
-              <w:t xml:space="preserve"> </w:t>
-            </w:r>
-            <w:r>
-              <w:rPr>
-                <w:rFonts w:ascii="Effra Light" w:hAnsi="Effra Light" w:cs="Times New Roman"/>
-                <w:color w:val="FFFFFF" w:themeColor="background1"/>
-                <w:sz w:val="20"/>
-                <w:szCs w:val="20"/>
-              </w:rPr>
-              <w:t>0</w:t>
-            </w:r>
-            <w:r>
-              <w:rPr>
-                <w:rFonts w:ascii="Effra Light" w:hAnsi="Effra Light" w:cs="Times New Roman"/>
-                <w:color w:val="A6A6A6" w:themeColor="background1" w:themeShade="A6"/>
-                <w:sz w:val="20"/>
-                <w:szCs w:val="20"/>
-              </w:rPr>
-              <w:t>1</w:t>
-            </w:r>
-            <w:r>
-              <w:rPr>
-                <w:rFonts w:ascii="Effra Light" w:hAnsi="Effra Light" w:cs="Times New Roman"/>
-                <w:color w:val="A6A6A6" w:themeColor="background1" w:themeShade="A6"/>
-                <w:sz w:val="20"/>
-                <w:szCs w:val="20"/>
-              </w:rPr>
-              <w:t>7</w:t>
-            </w:r>
-            <w:r>
-              <w:rPr>
-                <w:rFonts w:ascii="Effra Light" w:hAnsi="Effra Light" w:cs="Times New Roman"/>
-                <w:sz w:val="20"/>
-                <w:szCs w:val="20"/>
-              </w:rPr>
-              <w:t xml:space="preserve">   </w:t>
-            </w:r>
-            <w:r>
-              <w:rPr>
-                <w:rFonts w:ascii="Effra Light" w:hAnsi="Effra Light" w:cs="Times New Roman"/>
-                <w:color w:val="FFFFFF" w:themeColor="background1"/>
-                <w:sz w:val="20"/>
-                <w:szCs w:val="20"/>
-              </w:rPr>
-              <w:t>*</w:t>
-            </w:r>
-          </w:p>
-        </w:tc>
-      </w:tr>
-      <w:tr>
-        <w:tc>
-          <w:tcPr>
-            <w:tcW w:w="5328" w:type="dxa"/>
-            <w:gridSpan w:val="3"/>
-          </w:tcPr>
-          <w:p>
-            <w:pPr>
-              <w:ind w:left="720" w:hanging="720"/>
-              <w:rPr>
                 <w:rFonts w:ascii="Arial" w:hAnsi="Arial" w:cs="Arial"/>
                 <w:sz w:val="18"/>
                 <w:szCs w:val="18"/>
               </w:rPr>
             </w:pPr>
+            <w:bookmarkStart w:id="0" w:name="_GoBack"/>
+            <w:bookmarkEnd w:id="0"/>
           </w:p>
         </w:tc>
         <w:tc>
@@ -8500,91 +8400,6 @@
             <w:pPr>
               <w:ind w:left="720" w:hanging="720"/>
               <w:rPr>
-                <w:rFonts w:ascii="Effra" w:hAnsi="Effra" w:cs="Times New Roman"/>
-                <w:sz w:val="19"/>
-                <w:szCs w:val="19"/>
-              </w:rPr>
-            </w:pPr>
-            <w:r>
-              <w:rPr>
-                <w:rFonts w:ascii="Arial" w:hAnsi="Arial" w:cs="Arial"/>
-                <w:sz w:val="19"/>
-                <w:szCs w:val="19"/>
-              </w:rPr>
-              <w:t>Title</w:t>
-            </w:r>
-          </w:p>
-        </w:tc>
-        <w:tc>
-          <w:tcPr>
-            <w:tcW w:w="3078" w:type="dxa"/>
-          </w:tcPr>
-          <w:p>
-            <w:pPr>
-              <w:ind w:left="720" w:hanging="720"/>
-              <w:jc w:val="right"/>
-              <w:rPr>
-                <w:rFonts w:ascii="Effra Light" w:hAnsi="Effra Light" w:cs="Times New Roman"/>
-                <w:color w:val="FFFFFF" w:themeColor="background1"/>
-                <w:sz w:val="19"/>
-                <w:szCs w:val="19"/>
-              </w:rPr>
-            </w:pPr>
-            <w:r>
-              <w:rPr>
-                <w:rFonts w:ascii="Effra Light" w:hAnsi="Effra Light" w:cs="Times New Roman"/>
-                <w:sz w:val="19"/>
-                <w:szCs w:val="19"/>
-              </w:rPr>
-              <w:t>Jesus Mathus</w:t>
-            </w:r>
-            <w:r>
-              <w:rPr>
-                <w:rFonts w:ascii="Effra Light" w:hAnsi="Effra Light" w:cs="Times New Roman"/>
-                <w:sz w:val="19"/>
-                <w:szCs w:val="19"/>
-              </w:rPr>
-              <w:t xml:space="preserve">   </w:t>
-            </w:r>
-            <w:r>
-              <w:rPr>
-                <w:rFonts w:ascii="Effra Light" w:hAnsi="Effra Light" w:cs="Times New Roman"/>
-                <w:color w:val="A6A6A6" w:themeColor="background1" w:themeShade="A6"/>
-                <w:sz w:val="19"/>
-                <w:szCs w:val="19"/>
-              </w:rPr>
-              <w:t>11</w:t>
-            </w:r>
-            <w:r>
-              <w:rPr>
-                <w:rFonts w:ascii="Effra Light" w:hAnsi="Effra Light" w:cs="Times New Roman"/>
-                <w:sz w:val="19"/>
-                <w:szCs w:val="19"/>
-              </w:rPr>
-              <w:t xml:space="preserve">   </w:t>
-            </w:r>
-            <w:r>
-              <w:rPr>
-                <w:rFonts w:ascii="Effra Light" w:hAnsi="Effra Light" w:cs="Times New Roman"/>
-                <w:color w:val="FFFFFF" w:themeColor="background1"/>
-                <w:sz w:val="19"/>
-                <w:szCs w:val="19"/>
-              </w:rPr>
-              <w:t>*</w:t>
-            </w:r>
-          </w:p>
-        </w:tc>
-      </w:tr>
-      <w:tr>
-        <w:tc>
-          <w:tcPr>
-            <w:tcW w:w="5778" w:type="dxa"/>
-            <w:gridSpan w:val="2"/>
-          </w:tcPr>
-          <w:p>
-            <w:pPr>
-              <w:ind w:left="720" w:hanging="720"/>
-              <w:rPr>
                 <w:rFonts w:ascii="Arial" w:hAnsi="Arial" w:cs="Arial"/>
                 <w:sz w:val="19"/>
                 <w:szCs w:val="19"/>
@@ -17190,8 +17005,6 @@
                 <w:szCs w:val="19"/>
               </w:rPr>
             </w:pPr>
-            <w:bookmarkStart w:id="0" w:name="_GoBack"/>
-            <w:bookmarkEnd w:id="0"/>
             <w:r>
               <w:rPr>
                 <w:rFonts w:ascii="Arial" w:hAnsi="Arial" w:cs="Arial"/>
@@ -26479,7 +26292,7 @@
 </file>
 
 <file path=customXml/itemProps1.xml><?xml version="1.0" encoding="utf-8"?>
-<ds:datastoreItem xmlns:ds="http://schemas.openxmlformats.org/officeDocument/2006/customXml" ds:itemID="{77FFA854-600E-AF43-AECD-9748BD33F52A}">
+<ds:datastoreItem xmlns:ds="http://schemas.openxmlformats.org/officeDocument/2006/customXml" ds:itemID="{6C08B8EF-35CA-894D-BA48-23480A893018}">
   <ds:schemaRefs>
     <ds:schemaRef ds:uri="http://schemas.openxmlformats.org/officeDocument/2006/bibliography"/>
   </ds:schemaRefs>

--- a/Program_v2_2016-10-22.docx
+++ b/Program_v2_2016-10-22.docx
@@ -2951,8 +2951,6 @@
                 <w:szCs w:val="18"/>
               </w:rPr>
             </w:pPr>
-            <w:bookmarkStart w:id="0" w:name="_GoBack"/>
-            <w:bookmarkEnd w:id="0"/>
           </w:p>
         </w:tc>
         <w:tc>
@@ -4714,6 +4712,108 @@
                 <w:szCs w:val="20"/>
               </w:rPr>
               <w:t>*</w:t>
+            </w:r>
+          </w:p>
+        </w:tc>
+      </w:tr>
+      <w:tr>
+        <w:tc>
+          <w:tcPr>
+            <w:tcW w:w="5508" w:type="dxa"/>
+          </w:tcPr>
+          <w:p>
+            <w:pPr>
+              <w:ind w:left="720" w:hanging="720"/>
+              <w:rPr>
+                <w:rFonts w:ascii="Arial" w:hAnsi="Arial" w:cs="Arial"/>
+                <w:sz w:val="20"/>
+                <w:szCs w:val="20"/>
+              </w:rPr>
+            </w:pPr>
+            <w:r>
+              <w:rPr>
+                <w:rFonts w:ascii="Arial" w:hAnsi="Arial" w:cs="Arial"/>
+                <w:sz w:val="20"/>
+                <w:szCs w:val="20"/>
+              </w:rPr>
+              <w:t>Title</w:t>
+            </w:r>
+          </w:p>
+        </w:tc>
+        <w:tc>
+          <w:tcPr>
+            <w:tcW w:w="3348" w:type="dxa"/>
+          </w:tcPr>
+          <w:p>
+            <w:pPr>
+              <w:ind w:left="720" w:hanging="720"/>
+              <w:jc w:val="right"/>
+              <w:rPr>
+                <w:rFonts w:ascii="Effra Light" w:hAnsi="Effra Light" w:cs="Times New Roman"/>
+                <w:sz w:val="20"/>
+                <w:szCs w:val="20"/>
+              </w:rPr>
+            </w:pPr>
+            <w:r>
+              <w:rPr>
+                <w:rFonts w:ascii="Effra Light" w:hAnsi="Effra Light" w:cs="Times New Roman"/>
+                <w:sz w:val="20"/>
+                <w:szCs w:val="20"/>
+              </w:rPr>
+              <w:t>Brindha Kannan</w:t>
+            </w:r>
+            <w:bookmarkStart w:id="0" w:name="_GoBack"/>
+            <w:bookmarkEnd w:id="0"/>
+            <w:r>
+              <w:rPr>
+                <w:rFonts w:ascii="Effra Light" w:hAnsi="Effra Light" w:cs="Times New Roman"/>
+                <w:sz w:val="20"/>
+                <w:szCs w:val="20"/>
+              </w:rPr>
+              <w:t xml:space="preserve">   </w:t>
+            </w:r>
+            <w:r>
+              <w:rPr>
+                <w:rFonts w:ascii="Effra Light" w:hAnsi="Effra Light" w:cs="Times New Roman"/>
+                <w:color w:val="A6A6A6" w:themeColor="background1" w:themeShade="A6"/>
+                <w:sz w:val="20"/>
+                <w:szCs w:val="20"/>
+              </w:rPr>
+              <w:t>18</w:t>
+            </w:r>
+            <w:r>
+              <w:rPr>
+                <w:rFonts w:ascii="Effra Light" w:hAnsi="Effra Light" w:cs="Times New Roman"/>
+                <w:color w:val="A6A6A6" w:themeColor="background1" w:themeShade="A6"/>
+                <w:sz w:val="20"/>
+                <w:szCs w:val="20"/>
+              </w:rPr>
+              <w:t xml:space="preserve">   </w:t>
+            </w:r>
+            <w:r>
+              <w:rPr>
+                <w:rFonts w:ascii="Effra Light" w:hAnsi="Effra Light" w:cs="Times New Roman"/>
+                <w:color w:val="FFFFFF" w:themeColor="background1"/>
+                <w:sz w:val="20"/>
+                <w:szCs w:val="20"/>
+              </w:rPr>
+              <w:t>*</w:t>
+            </w:r>
+            <w:r>
+              <w:rPr>
+                <w:rFonts w:ascii="Effra Light" w:hAnsi="Effra Light" w:cs="Times New Roman"/>
+                <w:sz w:val="20"/>
+                <w:szCs w:val="20"/>
+              </w:rPr>
+              <w:t xml:space="preserve">   </w:t>
+            </w:r>
+            <w:r>
+              <w:rPr>
+                <w:rFonts w:ascii="Effra Light" w:hAnsi="Effra Light" w:cs="Times New Roman"/>
+                <w:sz w:val="20"/>
+                <w:szCs w:val="20"/>
+              </w:rPr>
+              <w:t xml:space="preserve">   </w:t>
             </w:r>
           </w:p>
         </w:tc>
@@ -26292,7 +26392,7 @@
 </file>
 
 <file path=customXml/itemProps1.xml><?xml version="1.0" encoding="utf-8"?>
-<ds:datastoreItem xmlns:ds="http://schemas.openxmlformats.org/officeDocument/2006/customXml" ds:itemID="{6C08B8EF-35CA-894D-BA48-23480A893018}">
+<ds:datastoreItem xmlns:ds="http://schemas.openxmlformats.org/officeDocument/2006/customXml" ds:itemID="{B4632DC4-2202-DC48-B810-5092233845D5}">
   <ds:schemaRefs>
     <ds:schemaRef ds:uri="http://schemas.openxmlformats.org/officeDocument/2006/bibliography"/>
   </ds:schemaRefs>

--- a/Program_v2_2016-10-22.docx
+++ b/Program_v2_2016-10-22.docx
@@ -1484,7 +1484,33 @@
                 <w:sz w:val="20"/>
                 <w:szCs w:val="20"/>
               </w:rPr>
-              <w:t>Professor Leslei Kolodziejski</w:t>
+              <w:t>Professor Lesl</w:t>
+            </w:r>
+            <w:r>
+              <w:rPr>
+                <w:rFonts w:ascii="Effra" w:hAnsi="Effra" w:cs="Times New Roman"/>
+                <w:sz w:val="20"/>
+                <w:szCs w:val="20"/>
+              </w:rPr>
+              <w:t>i</w:t>
+            </w:r>
+            <w:r>
+              <w:rPr>
+                <w:rFonts w:ascii="Effra" w:hAnsi="Effra" w:cs="Times New Roman"/>
+                <w:sz w:val="20"/>
+                <w:szCs w:val="20"/>
+              </w:rPr>
+              <w:t>e</w:t>
+            </w:r>
+            <w:bookmarkStart w:id="0" w:name="_GoBack"/>
+            <w:bookmarkEnd w:id="0"/>
+            <w:r>
+              <w:rPr>
+                <w:rFonts w:ascii="Effra" w:hAnsi="Effra" w:cs="Times New Roman"/>
+                <w:sz w:val="20"/>
+                <w:szCs w:val="20"/>
+              </w:rPr>
+              <w:t xml:space="preserve"> Kolodziejski</w:t>
             </w:r>
           </w:p>
         </w:tc>
@@ -4762,8 +4788,6 @@
               </w:rPr>
               <w:t>Brindha Kannan</w:t>
             </w:r>
-            <w:bookmarkStart w:id="0" w:name="_GoBack"/>
-            <w:bookmarkEnd w:id="0"/>
             <w:r>
               <w:rPr>
                 <w:rFonts w:ascii="Effra Light" w:hAnsi="Effra Light" w:cs="Times New Roman"/>
@@ -26392,7 +26416,7 @@
 </file>
 
 <file path=customXml/itemProps1.xml><?xml version="1.0" encoding="utf-8"?>
-<ds:datastoreItem xmlns:ds="http://schemas.openxmlformats.org/officeDocument/2006/customXml" ds:itemID="{B4632DC4-2202-DC48-B810-5092233845D5}">
+<ds:datastoreItem xmlns:ds="http://schemas.openxmlformats.org/officeDocument/2006/customXml" ds:itemID="{C4CCE303-BDEA-A84A-9D88-55D659127CF6}">
   <ds:schemaRefs>
     <ds:schemaRef ds:uri="http://schemas.openxmlformats.org/officeDocument/2006/bibliography"/>
   </ds:schemaRefs>

--- a/Program_v2_2016-10-22.docx
+++ b/Program_v2_2016-10-22.docx
@@ -1502,8 +1502,6 @@
               </w:rPr>
               <w:t>e</w:t>
             </w:r>
-            <w:bookmarkStart w:id="0" w:name="_GoBack"/>
-            <w:bookmarkEnd w:id="0"/>
             <w:r>
               <w:rPr>
                 <w:rFonts w:ascii="Effra" w:hAnsi="Effra" w:cs="Times New Roman"/>
@@ -15504,17 +15502,6 @@
     </w:p>
     <w:p>
       <w:pPr>
-        <w:ind w:left="720" w:hanging="720"/>
-        <w:rPr>
-          <w:rFonts w:ascii="Effra" w:hAnsi="Effra" w:cs="Times New Roman"/>
-          <w:color w:val="1F497D" w:themeColor="text2"/>
-          <w:sz w:val="48"/>
-          <w:szCs w:val="48"/>
-        </w:rPr>
-      </w:pPr>
-    </w:p>
-    <w:p>
-      <w:pPr>
         <w:rPr>
           <w:rFonts w:ascii="Effra Light" w:hAnsi="Effra Light" w:cs="Times New Roman"/>
           <w:color w:val="A6A6A6" w:themeColor="background1" w:themeShade="A6"/>
@@ -15522,6 +15509,8 @@
           <w:szCs w:val="48"/>
         </w:rPr>
       </w:pPr>
+      <w:bookmarkStart w:id="0" w:name="_GoBack"/>
+      <w:bookmarkEnd w:id="0"/>
       <w:r>
         <w:rPr>
           <w:rFonts w:ascii="Effra" w:hAnsi="Effra" w:cs="Times New Roman"/>
@@ -23779,8 +23768,9 @@
       <w:pPr>
         <w:ind w:left="720"/>
         <w:rPr>
-          <w:rFonts w:ascii="Effra" w:hAnsi="Effra" w:cs="Times New Roman"/>
-          <w:color w:val="1F497D" w:themeColor="text2"/>
+          <w:rFonts w:ascii="Effra Light" w:hAnsi="Effra Light" w:cs="Arial"/>
+          <w:color w:val="222222"/>
+          <w:shd w:val="clear" w:color="auto" w:fill="FFFFFF"/>
         </w:rPr>
       </w:pPr>
       <w:r>
@@ -23789,7 +23779,31 @@
           <w:color w:val="222222"/>
           <w:shd w:val="clear" w:color="auto" w:fill="FFFFFF"/>
         </w:rPr>
-        <w:t>Alison Langsdorf (Weston)</w:t>
+        <w:t>Dave Medvitz</w:t>
+      </w:r>
+      <w:r>
+        <w:rPr>
+          <w:rFonts w:ascii="Effra Light" w:hAnsi="Effra Light" w:cs="Arial"/>
+          <w:color w:val="222222"/>
+          <w:shd w:val="clear" w:color="auto" w:fill="FFFFFF"/>
+        </w:rPr>
+        <w:t xml:space="preserve"> (</w:t>
+      </w:r>
+      <w:r>
+        <w:rPr>
+          <w:rFonts w:ascii="Effra Light" w:hAnsi="Effra Light" w:cs="Arial"/>
+          <w:color w:val="222222"/>
+          <w:shd w:val="clear" w:color="auto" w:fill="FFFFFF"/>
+        </w:rPr>
+        <w:t>Pingree</w:t>
+      </w:r>
+      <w:r>
+        <w:rPr>
+          <w:rFonts w:ascii="Effra Light" w:hAnsi="Effra Light" w:cs="Arial"/>
+          <w:color w:val="222222"/>
+          <w:shd w:val="clear" w:color="auto" w:fill="FFFFFF"/>
+        </w:rPr>
+        <w:t>)</w:t>
       </w:r>
       <w:r>
         <w:rPr>
@@ -23804,11 +23818,12 @@
           <w:color w:val="222222"/>
           <w:shd w:val="clear" w:color="auto" w:fill="FFFFFF"/>
         </w:rPr>
-        <w:t>David Case (Madison Park)</w:t>
+        <w:t>Benadette Manning (Fenway)</w:t>
       </w:r>
     </w:p>
     <w:p>
       <w:pPr>
+        <w:ind w:left="720"/>
         <w:rPr>
           <w:rFonts w:ascii="Effra Light" w:hAnsi="Effra Light" w:cs="Arial"/>
           <w:color w:val="222222"/>
@@ -23821,7 +23836,7 @@
           <w:color w:val="222222"/>
           <w:shd w:val="clear" w:color="auto" w:fill="FFFFFF"/>
         </w:rPr>
-        <w:t xml:space="preserve">           Jennifer Zhang and TechX</w:t>
+        <w:t>Michele Goe (O’Bryant)</w:t>
       </w:r>
       <w:r>
         <w:rPr>
@@ -23836,23 +23851,7 @@
           <w:color w:val="222222"/>
           <w:shd w:val="clear" w:color="auto" w:fill="FFFFFF"/>
         </w:rPr>
-        <w:t>         </w:t>
-      </w:r>
-      <w:r>
-        <w:rPr>
-          <w:rFonts w:ascii="Effra Light" w:hAnsi="Effra Light" w:cs="Arial"/>
-          <w:color w:val="222222"/>
-          <w:shd w:val="clear" w:color="auto" w:fill="FFFFFF"/>
-        </w:rPr>
-        <w:t xml:space="preserve">  </w:t>
-      </w:r>
-      <w:r>
-        <w:rPr>
-          <w:rFonts w:ascii="Effra Light" w:hAnsi="Effra Light" w:cs="Arial"/>
-          <w:color w:val="222222"/>
-          <w:shd w:val="clear" w:color="auto" w:fill="FFFFFF"/>
-        </w:rPr>
-        <w:t>MIT CAC</w:t>
+        <w:t>Bob Hall (Newman)</w:t>
       </w:r>
       <w:r>
         <w:rPr>
@@ -23867,7 +23866,7 @@
           <w:color w:val="222222"/>
           <w:shd w:val="clear" w:color="auto" w:fill="FFFFFF"/>
         </w:rPr>
-        <w:t>         </w:t>
+        <w:t>Jason To</w:t>
       </w:r>
       <w:r>
         <w:rPr>
@@ -23875,16 +23874,17 @@
           <w:color w:val="222222"/>
           <w:shd w:val="clear" w:color="auto" w:fill="FFFFFF"/>
         </w:rPr>
-        <w:t xml:space="preserve">  </w:t>
+        <w:t>ng (MIT)</w:t>
       </w:r>
-      <w:r>
+    </w:p>
+    <w:p>
+      <w:pPr>
         <w:rPr>
           <w:rFonts w:ascii="Effra Light" w:hAnsi="Effra Light" w:cs="Arial"/>
           <w:color w:val="222222"/>
           <w:shd w:val="clear" w:color="auto" w:fill="FFFFFF"/>
         </w:rPr>
-        <w:t>Emily Zhang (MIT)</w:t>
-      </w:r>
+      </w:pPr>
     </w:p>
     <w:p>
       <w:pPr>
@@ -25791,6 +25791,11 @@
       <w:szCs w:val="18"/>
     </w:rPr>
   </w:style>
+  <w:style w:type="character" w:customStyle="1" w:styleId="apple-converted-space">
+    <w:name w:val="apple-converted-space"/>
+    <w:basedOn w:val="DefaultParagraphFont"/>
+    <w:rsid w:val="001D3DC5"/>
+  </w:style>
 </w:styles>
 </file>
 
@@ -26087,6 +26092,11 @@
       <w:sz w:val="18"/>
       <w:szCs w:val="18"/>
     </w:rPr>
+  </w:style>
+  <w:style w:type="character" w:customStyle="1" w:styleId="apple-converted-space">
+    <w:name w:val="apple-converted-space"/>
+    <w:basedOn w:val="DefaultParagraphFont"/>
+    <w:rsid w:val="001D3DC5"/>
   </w:style>
 </w:styles>
 </file>
@@ -26416,7 +26426,7 @@
 </file>
 
 <file path=customXml/itemProps1.xml><?xml version="1.0" encoding="utf-8"?>
-<ds:datastoreItem xmlns:ds="http://schemas.openxmlformats.org/officeDocument/2006/customXml" ds:itemID="{C4CCE303-BDEA-A84A-9D88-55D659127CF6}">
+<ds:datastoreItem xmlns:ds="http://schemas.openxmlformats.org/officeDocument/2006/customXml" ds:itemID="{3EB3AE66-28C0-0E40-9938-D8F7588E1D91}">
   <ds:schemaRefs>
     <ds:schemaRef ds:uri="http://schemas.openxmlformats.org/officeDocument/2006/bibliography"/>
   </ds:schemaRefs>
